--- a/Results/VEM_rotation_only.docx
+++ b/Results/VEM_rotation_only.docx
@@ -4,6 +4,9 @@
   <w:body>
     <w:p>
       <w:r>
+        <w:rPr>
+          <w:noProof/>
+        </w:rPr>
         <w:drawing>
           <wp:inline distT="0" distB="0" distL="0" distR="0" wp14:anchorId="46A50BCA" wp14:editId="1241C062">
             <wp:extent cx="5731510" cy="1471930"/>
@@ -81,20 +84,20 @@
           </w:tcPr>
           <w:p>
             <w:r>
-              <w:t>0.4</w:t>
-            </w:r>
-          </w:p>
-        </w:tc>
-        <w:tc>
-          <w:tcPr>
-            <w:tcW w:w="4621" w:type="dxa"/>
-          </w:tcPr>
-          <w:p>
-            <w:r>
-              <w:t>0.39</w:t>
-            </w:r>
-            <w:r>
-              <w:t>531</w:t>
+              <w:t>0.</w:t>
+            </w:r>
+            <w:r>
+              <w:t>0</w:t>
+            </w:r>
+          </w:p>
+        </w:tc>
+        <w:tc>
+          <w:tcPr>
+            <w:tcW w:w="4621" w:type="dxa"/>
+          </w:tcPr>
+          <w:p>
+            <w:r>
+              <w:t>1.51294</w:t>
             </w:r>
           </w:p>
         </w:tc>
@@ -104,13 +107,21 @@
           <w:tcPr>
             <w:tcW w:w="4621" w:type="dxa"/>
           </w:tcPr>
-          <w:p/>
-        </w:tc>
-        <w:tc>
-          <w:tcPr>
-            <w:tcW w:w="4621" w:type="dxa"/>
-          </w:tcPr>
-          <w:p/>
+          <w:p>
+            <w:r>
+              <w:t>0.1</w:t>
+            </w:r>
+          </w:p>
+        </w:tc>
+        <w:tc>
+          <w:tcPr>
+            <w:tcW w:w="4621" w:type="dxa"/>
+          </w:tcPr>
+          <w:p>
+            <w:r>
+              <w:t>1.49002</w:t>
+            </w:r>
+          </w:p>
         </w:tc>
       </w:tr>
       <w:tr>
@@ -118,13 +129,21 @@
           <w:tcPr>
             <w:tcW w:w="4621" w:type="dxa"/>
           </w:tcPr>
-          <w:p/>
-        </w:tc>
-        <w:tc>
-          <w:tcPr>
-            <w:tcW w:w="4621" w:type="dxa"/>
-          </w:tcPr>
-          <w:p/>
+          <w:p>
+            <w:r>
+              <w:t>0.2</w:t>
+            </w:r>
+          </w:p>
+        </w:tc>
+        <w:tc>
+          <w:tcPr>
+            <w:tcW w:w="4621" w:type="dxa"/>
+          </w:tcPr>
+          <w:p>
+            <w:r>
+              <w:t>1.24606</w:t>
+            </w:r>
+          </w:p>
         </w:tc>
       </w:tr>
       <w:tr>
@@ -132,13 +151,24 @@
           <w:tcPr>
             <w:tcW w:w="4621" w:type="dxa"/>
           </w:tcPr>
-          <w:p/>
-        </w:tc>
-        <w:tc>
-          <w:tcPr>
-            <w:tcW w:w="4621" w:type="dxa"/>
-          </w:tcPr>
-          <w:p/>
+          <w:p>
+            <w:r>
+              <w:t>0.3</w:t>
+            </w:r>
+          </w:p>
+        </w:tc>
+        <w:tc>
+          <w:tcPr>
+            <w:tcW w:w="4621" w:type="dxa"/>
+          </w:tcPr>
+          <w:p>
+            <w:r>
+              <w:t>0.7475</w:t>
+            </w:r>
+            <w:r>
+              <w:t>5</w:t>
+            </w:r>
+          </w:p>
         </w:tc>
       </w:tr>
       <w:tr>
@@ -146,13 +176,21 @@
           <w:tcPr>
             <w:tcW w:w="4621" w:type="dxa"/>
           </w:tcPr>
-          <w:p/>
-        </w:tc>
-        <w:tc>
-          <w:tcPr>
-            <w:tcW w:w="4621" w:type="dxa"/>
-          </w:tcPr>
-          <w:p/>
+          <w:p>
+            <w:r>
+              <w:t>0.4</w:t>
+            </w:r>
+          </w:p>
+        </w:tc>
+        <w:tc>
+          <w:tcPr>
+            <w:tcW w:w="4621" w:type="dxa"/>
+          </w:tcPr>
+          <w:p>
+            <w:r>
+              <w:t>0.30872</w:t>
+            </w:r>
+          </w:p>
         </w:tc>
       </w:tr>
       <w:tr>
@@ -160,13 +198,21 @@
           <w:tcPr>
             <w:tcW w:w="4621" w:type="dxa"/>
           </w:tcPr>
-          <w:p/>
-        </w:tc>
-        <w:tc>
-          <w:tcPr>
-            <w:tcW w:w="4621" w:type="dxa"/>
-          </w:tcPr>
-          <w:p/>
+          <w:p>
+            <w:r>
+              <w:t>0.5</w:t>
+            </w:r>
+          </w:p>
+        </w:tc>
+        <w:tc>
+          <w:tcPr>
+            <w:tcW w:w="4621" w:type="dxa"/>
+          </w:tcPr>
+          <w:p>
+            <w:r>
+              <w:t>0.11142</w:t>
+            </w:r>
+          </w:p>
         </w:tc>
       </w:tr>
       <w:tr>
@@ -174,17 +220,131 @@
           <w:tcPr>
             <w:tcW w:w="4621" w:type="dxa"/>
           </w:tcPr>
-          <w:p/>
-        </w:tc>
-        <w:tc>
-          <w:tcPr>
-            <w:tcW w:w="4621" w:type="dxa"/>
-          </w:tcPr>
-          <w:p/>
+          <w:p>
+            <w:r>
+              <w:t>0.6</w:t>
+            </w:r>
+          </w:p>
+        </w:tc>
+        <w:tc>
+          <w:tcPr>
+            <w:tcW w:w="4621" w:type="dxa"/>
+          </w:tcPr>
+          <w:p>
+            <w:r>
+              <w:t>0.08690</w:t>
+            </w:r>
+          </w:p>
+        </w:tc>
+      </w:tr>
+      <w:tr>
+        <w:tc>
+          <w:tcPr>
+            <w:tcW w:w="4621" w:type="dxa"/>
+          </w:tcPr>
+          <w:p>
+            <w:r>
+              <w:t>0.7</w:t>
+            </w:r>
+          </w:p>
+        </w:tc>
+        <w:tc>
+          <w:tcPr>
+            <w:tcW w:w="4621" w:type="dxa"/>
+          </w:tcPr>
+          <w:p>
+            <w:r>
+              <w:t>0.18060</w:t>
+            </w:r>
+          </w:p>
+        </w:tc>
+      </w:tr>
+      <w:tr>
+        <w:tc>
+          <w:tcPr>
+            <w:tcW w:w="4621" w:type="dxa"/>
+          </w:tcPr>
+          <w:p>
+            <w:r>
+              <w:t>0.8</w:t>
+            </w:r>
+          </w:p>
+        </w:tc>
+        <w:tc>
+          <w:tcPr>
+            <w:tcW w:w="4621" w:type="dxa"/>
+          </w:tcPr>
+          <w:p>
+            <w:r>
+              <w:t>0.36691</w:t>
+            </w:r>
+          </w:p>
+        </w:tc>
+      </w:tr>
+      <w:tr>
+        <w:tc>
+          <w:tcPr>
+            <w:tcW w:w="4621" w:type="dxa"/>
+          </w:tcPr>
+          <w:p>
+            <w:r>
+              <w:t>0.9</w:t>
+            </w:r>
+          </w:p>
+        </w:tc>
+        <w:tc>
+          <w:tcPr>
+            <w:tcW w:w="4621" w:type="dxa"/>
+          </w:tcPr>
+          <w:p>
+            <w:r>
+              <w:t>0.62871</w:t>
+            </w:r>
+          </w:p>
         </w:tc>
       </w:tr>
     </w:tbl>
     <w:p/>
+    <w:p/>
+    <w:p>
+      <w:r>
+        <w:drawing>
+          <wp:inline distT="0" distB="0" distL="0" distR="0" wp14:anchorId="4A279BE0" wp14:editId="3D2E5A81">
+            <wp:extent cx="5731510" cy="3055620"/>
+            <wp:effectExtent l="0" t="0" r="0" b="0"/>
+            <wp:docPr id="1777757056" name="Picture 1" descr="A collage of x-ray images&#10;&#10;Description automatically generated"/>
+            <wp:cNvGraphicFramePr>
+              <a:graphicFrameLocks xmlns:a="http://schemas.openxmlformats.org/drawingml/2006/main" noChangeAspect="1"/>
+            </wp:cNvGraphicFramePr>
+            <a:graphic xmlns:a="http://schemas.openxmlformats.org/drawingml/2006/main">
+              <a:graphicData uri="http://schemas.openxmlformats.org/drawingml/2006/picture">
+                <pic:pic xmlns:pic="http://schemas.openxmlformats.org/drawingml/2006/picture">
+                  <pic:nvPicPr>
+                    <pic:cNvPr id="1777757056" name="Picture 1" descr="A collage of x-ray images&#10;&#10;Description automatically generated"/>
+                    <pic:cNvPicPr/>
+                  </pic:nvPicPr>
+                  <pic:blipFill>
+                    <a:blip r:embed="rId5"/>
+                    <a:stretch>
+                      <a:fillRect/>
+                    </a:stretch>
+                  </pic:blipFill>
+                  <pic:spPr>
+                    <a:xfrm>
+                      <a:off x="0" y="0"/>
+                      <a:ext cx="5731510" cy="3055620"/>
+                    </a:xfrm>
+                    <a:prstGeom prst="rect">
+                      <a:avLst/>
+                    </a:prstGeom>
+                  </pic:spPr>
+                </pic:pic>
+              </a:graphicData>
+            </a:graphic>
+          </wp:inline>
+        </w:drawing>
+      </w:r>
+    </w:p>
     <w:sectPr>
       <w:pgSz w:w="11906" w:h="16838"/>
       <w:pgMar w:top="1440" w:right="1440" w:bottom="1440" w:left="1440" w:header="708" w:footer="708" w:gutter="0"/>
